--- a/docs/quarto/index.docx
+++ b/docs/quarto/index.docx
@@ -993,55 +993,55 @@
                 <w:rFonts w:ascii="Calibri" w:hAnsi="Calibri"/>
                 <w:sz w:val="20"/>
               </w:rPr>
-              <w:t xml:space="default">54 (47 – 60)</w:t>
-            </w:r>
-          </w:p>
-        </w:tc>
-        <w:tc>
-          <w:tcPr>
-            <w:tcBorders>
-              <w:top w:val="single" w:space="0" w:color="D3D3D3"/>
-              <w:bottom w:val="single" w:space="0" w:color="D3D3D3"/>
-              <w:start w:val="single" w:space="0" w:color="D3D3D3"/>
-              <w:end w:val="single" w:space="0" w:color="D3D3D3"/>
-            </w:tcBorders>
-          </w:tcPr>
-          <w:p>
-            <w:pPr>
-              <w:spacing w:before="0" w:after="60"/>
-              <w:keepNext/>
-              <w:jc w:val="center"/>
-            </w:pPr>
-            <w:r>
-              <w:rPr>
-                <w:rFonts w:ascii="Calibri" w:hAnsi="Calibri"/>
-                <w:sz w:val="20"/>
-              </w:rPr>
-              <w:t xml:space="default">54 (48 – 59)</w:t>
-            </w:r>
-          </w:p>
-        </w:tc>
-        <w:tc>
-          <w:tcPr>
-            <w:tcBorders>
-              <w:top w:val="single" w:space="0" w:color="D3D3D3"/>
-              <w:bottom w:val="single" w:space="0" w:color="D3D3D3"/>
-              <w:start w:val="single" w:space="0" w:color="D3D3D3"/>
-              <w:end w:val="single" w:space="0" w:color="D3D3D3"/>
-            </w:tcBorders>
-          </w:tcPr>
-          <w:p>
-            <w:pPr>
-              <w:spacing w:before="0" w:after="60"/>
-              <w:keepNext/>
-              <w:jc w:val="center"/>
-            </w:pPr>
-            <w:r>
-              <w:rPr>
-                <w:rFonts w:ascii="Calibri" w:hAnsi="Calibri"/>
-                <w:sz w:val="20"/>
-              </w:rPr>
-              <w:t xml:space="default">52 (43 – 58)</w:t>
+              <w:t xml:space="default">52 (1)</w:t>
+            </w:r>
+          </w:p>
+        </w:tc>
+        <w:tc>
+          <w:tcPr>
+            <w:tcBorders>
+              <w:top w:val="single" w:space="0" w:color="D3D3D3"/>
+              <w:bottom w:val="single" w:space="0" w:color="D3D3D3"/>
+              <w:start w:val="single" w:space="0" w:color="D3D3D3"/>
+              <w:end w:val="single" w:space="0" w:color="D3D3D3"/>
+            </w:tcBorders>
+          </w:tcPr>
+          <w:p>
+            <w:pPr>
+              <w:spacing w:before="0" w:after="60"/>
+              <w:keepNext/>
+              <w:jc w:val="center"/>
+            </w:pPr>
+            <w:r>
+              <w:rPr>
+                <w:rFonts w:ascii="Calibri" w:hAnsi="Calibri"/>
+                <w:sz w:val="20"/>
+              </w:rPr>
+              <w:t xml:space="default">52 (1)</w:t>
+            </w:r>
+          </w:p>
+        </w:tc>
+        <w:tc>
+          <w:tcPr>
+            <w:tcBorders>
+              <w:top w:val="single" w:space="0" w:color="D3D3D3"/>
+              <w:bottom w:val="single" w:space="0" w:color="D3D3D3"/>
+              <w:start w:val="single" w:space="0" w:color="D3D3D3"/>
+              <w:end w:val="single" w:space="0" w:color="D3D3D3"/>
+            </w:tcBorders>
+          </w:tcPr>
+          <w:p>
+            <w:pPr>
+              <w:spacing w:before="0" w:after="60"/>
+              <w:keepNext/>
+              <w:jc w:val="center"/>
+            </w:pPr>
+            <w:r>
+              <w:rPr>
+                <w:rFonts w:ascii="Calibri" w:hAnsi="Calibri"/>
+                <w:sz w:val="20"/>
+              </w:rPr>
+              <w:t xml:space="default">50 (2)</w:t>
             </w:r>
           </w:p>
         </w:tc>
@@ -1089,7 +1089,7 @@
                 <w:rFonts w:ascii="Calibri" w:hAnsi="Calibri"/>
                 <w:sz w:val="20"/>
               </w:rPr>
-              <w:t xml:space="default">54 (47 – 60)</w:t>
+              <w:t xml:space="default">52 (1)</w:t>
             </w:r>
           </w:p>
         </w:tc>
@@ -5889,7 +5889,7 @@
                 <w:rFonts w:ascii="Calibri" w:hAnsi="Calibri"/>
                 <w:sz w:val="20"/>
               </w:rPr>
-              <w:t xml:space="default">n (unweighted) (%); Median (Q1 – Q3)</w:t>
+              <w:t xml:space="default">n (unweighted) (%); Mean (SE)</w:t>
             </w:r>
           </w:p>
         </w:tc>
@@ -6421,55 +6421,55 @@
                 <w:rFonts w:ascii="Calibri" w:hAnsi="Calibri"/>
                 <w:sz w:val="20"/>
               </w:rPr>
-              <w:t xml:space="default">123 (110 – 134)</w:t>
-            </w:r>
-          </w:p>
-        </w:tc>
-        <w:tc>
-          <w:tcPr>
-            <w:tcBorders>
-              <w:top w:val="single" w:space="0" w:color="D3D3D3"/>
-              <w:bottom w:val="single" w:space="0" w:color="D3D3D3"/>
-              <w:start w:val="single" w:space="0" w:color="D3D3D3"/>
-              <w:end w:val="single" w:space="0" w:color="D3D3D3"/>
-            </w:tcBorders>
-          </w:tcPr>
-          <w:p>
-            <w:pPr>
-              <w:spacing w:before="0" w:after="60"/>
-              <w:keepNext/>
-              <w:jc w:val="center"/>
-            </w:pPr>
-            <w:r>
-              <w:rPr>
-                <w:rFonts w:ascii="Calibri" w:hAnsi="Calibri"/>
-                <w:sz w:val="20"/>
-              </w:rPr>
-              <w:t xml:space="default">133 (116 – 144)</w:t>
-            </w:r>
-          </w:p>
-        </w:tc>
-        <w:tc>
-          <w:tcPr>
-            <w:tcBorders>
-              <w:top w:val="single" w:space="0" w:color="D3D3D3"/>
-              <w:bottom w:val="single" w:space="0" w:color="D3D3D3"/>
-              <w:start w:val="single" w:space="0" w:color="D3D3D3"/>
-              <w:end w:val="single" w:space="0" w:color="D3D3D3"/>
-            </w:tcBorders>
-          </w:tcPr>
-          <w:p>
-            <w:pPr>
-              <w:spacing w:before="0" w:after="60"/>
-              <w:keepNext/>
-              <w:jc w:val="center"/>
-            </w:pPr>
-            <w:r>
-              <w:rPr>
-                <w:rFonts w:ascii="Calibri" w:hAnsi="Calibri"/>
-                <w:sz w:val="20"/>
-              </w:rPr>
-              <w:t xml:space="default">124 (112 – 139)</w:t>
+              <w:t xml:space="default">124 (2)</w:t>
+            </w:r>
+          </w:p>
+        </w:tc>
+        <w:tc>
+          <w:tcPr>
+            <w:tcBorders>
+              <w:top w:val="single" w:space="0" w:color="D3D3D3"/>
+              <w:bottom w:val="single" w:space="0" w:color="D3D3D3"/>
+              <w:start w:val="single" w:space="0" w:color="D3D3D3"/>
+              <w:end w:val="single" w:space="0" w:color="D3D3D3"/>
+            </w:tcBorders>
+          </w:tcPr>
+          <w:p>
+            <w:pPr>
+              <w:spacing w:before="0" w:after="60"/>
+              <w:keepNext/>
+              <w:jc w:val="center"/>
+            </w:pPr>
+            <w:r>
+              <w:rPr>
+                <w:rFonts w:ascii="Calibri" w:hAnsi="Calibri"/>
+                <w:sz w:val="20"/>
+              </w:rPr>
+              <w:t xml:space="default">133 (2)</w:t>
+            </w:r>
+          </w:p>
+        </w:tc>
+        <w:tc>
+          <w:tcPr>
+            <w:tcBorders>
+              <w:top w:val="single" w:space="0" w:color="D3D3D3"/>
+              <w:bottom w:val="single" w:space="0" w:color="D3D3D3"/>
+              <w:start w:val="single" w:space="0" w:color="D3D3D3"/>
+              <w:end w:val="single" w:space="0" w:color="D3D3D3"/>
+            </w:tcBorders>
+          </w:tcPr>
+          <w:p>
+            <w:pPr>
+              <w:spacing w:before="0" w:after="60"/>
+              <w:keepNext/>
+              <w:jc w:val="center"/>
+            </w:pPr>
+            <w:r>
+              <w:rPr>
+                <w:rFonts w:ascii="Calibri" w:hAnsi="Calibri"/>
+                <w:sz w:val="20"/>
+              </w:rPr>
+              <w:t xml:space="default">128 (3)</w:t>
             </w:r>
           </w:p>
         </w:tc>
@@ -6517,7 +6517,7 @@
                 <w:rFonts w:ascii="Calibri" w:hAnsi="Calibri"/>
                 <w:sz w:val="20"/>
               </w:rPr>
-              <w:t xml:space="default">124 (111 – 137)</w:t>
+              <w:t xml:space="default">127 (1)</w:t>
             </w:r>
           </w:p>
         </w:tc>
@@ -6570,55 +6570,55 @@
                 <w:rFonts w:ascii="Calibri" w:hAnsi="Calibri"/>
                 <w:sz w:val="20"/>
               </w:rPr>
-              <w:t xml:space="default">73 (67 – 81)</w:t>
-            </w:r>
-          </w:p>
-        </w:tc>
-        <w:tc>
-          <w:tcPr>
-            <w:tcBorders>
-              <w:top w:val="single" w:space="0" w:color="D3D3D3"/>
-              <w:bottom w:val="single" w:space="0" w:color="D3D3D3"/>
-              <w:start w:val="single" w:space="0" w:color="D3D3D3"/>
-              <w:end w:val="single" w:space="0" w:color="D3D3D3"/>
-            </w:tcBorders>
-          </w:tcPr>
-          <w:p>
-            <w:pPr>
-              <w:spacing w:before="0" w:after="60"/>
-              <w:keepNext/>
-              <w:jc w:val="center"/>
-            </w:pPr>
-            <w:r>
-              <w:rPr>
-                <w:rFonts w:ascii="Calibri" w:hAnsi="Calibri"/>
-                <w:sz w:val="20"/>
-              </w:rPr>
-              <w:t xml:space="default">75 (67 – 85)</w:t>
-            </w:r>
-          </w:p>
-        </w:tc>
-        <w:tc>
-          <w:tcPr>
-            <w:tcBorders>
-              <w:top w:val="single" w:space="0" w:color="D3D3D3"/>
-              <w:bottom w:val="single" w:space="0" w:color="D3D3D3"/>
-              <w:start w:val="single" w:space="0" w:color="D3D3D3"/>
-              <w:end w:val="single" w:space="0" w:color="D3D3D3"/>
-            </w:tcBorders>
-          </w:tcPr>
-          <w:p>
-            <w:pPr>
-              <w:spacing w:before="0" w:after="60"/>
-              <w:keepNext/>
-              <w:jc w:val="center"/>
-            </w:pPr>
-            <w:r>
-              <w:rPr>
-                <w:rFonts w:ascii="Calibri" w:hAnsi="Calibri"/>
-                <w:sz w:val="20"/>
-              </w:rPr>
-              <w:t xml:space="default">75 (66 – 82)</w:t>
+              <w:t xml:space="default">74 (1)</w:t>
+            </w:r>
+          </w:p>
+        </w:tc>
+        <w:tc>
+          <w:tcPr>
+            <w:tcBorders>
+              <w:top w:val="single" w:space="0" w:color="D3D3D3"/>
+              <w:bottom w:val="single" w:space="0" w:color="D3D3D3"/>
+              <w:start w:val="single" w:space="0" w:color="D3D3D3"/>
+              <w:end w:val="single" w:space="0" w:color="D3D3D3"/>
+            </w:tcBorders>
+          </w:tcPr>
+          <w:p>
+            <w:pPr>
+              <w:spacing w:before="0" w:after="60"/>
+              <w:keepNext/>
+              <w:jc w:val="center"/>
+            </w:pPr>
+            <w:r>
+              <w:rPr>
+                <w:rFonts w:ascii="Calibri" w:hAnsi="Calibri"/>
+                <w:sz w:val="20"/>
+              </w:rPr>
+              <w:t xml:space="default">76 (1)</w:t>
+            </w:r>
+          </w:p>
+        </w:tc>
+        <w:tc>
+          <w:tcPr>
+            <w:tcBorders>
+              <w:top w:val="single" w:space="0" w:color="D3D3D3"/>
+              <w:bottom w:val="single" w:space="0" w:color="D3D3D3"/>
+              <w:start w:val="single" w:space="0" w:color="D3D3D3"/>
+              <w:end w:val="single" w:space="0" w:color="D3D3D3"/>
+            </w:tcBorders>
+          </w:tcPr>
+          <w:p>
+            <w:pPr>
+              <w:spacing w:before="0" w:after="60"/>
+              <w:keepNext/>
+              <w:jc w:val="center"/>
+            </w:pPr>
+            <w:r>
+              <w:rPr>
+                <w:rFonts w:ascii="Calibri" w:hAnsi="Calibri"/>
+                <w:sz w:val="20"/>
+              </w:rPr>
+              <w:t xml:space="default">75 (2)</w:t>
             </w:r>
           </w:p>
         </w:tc>
@@ -6666,7 +6666,7 @@
                 <w:rFonts w:ascii="Calibri" w:hAnsi="Calibri"/>
                 <w:sz w:val="20"/>
               </w:rPr>
-              <w:t xml:space="default">73 (67 – 81)</w:t>
+              <w:t xml:space="default">74 (1)</w:t>
             </w:r>
           </w:p>
         </w:tc>
@@ -7890,7 +7890,7 @@
                 <w:rFonts w:ascii="Calibri" w:hAnsi="Calibri"/>
                 <w:sz w:val="20"/>
               </w:rPr>
-              <w:t xml:space="default">n (unweighted)/N (unweighted) (%); Median (Q1 – Q3)</w:t>
+              <w:t xml:space="default">n (unweighted)/N (unweighted) (%); Mean (SE)</w:t>
             </w:r>
           </w:p>
         </w:tc>

--- a/docs/quarto/index.docx
+++ b/docs/quarto/index.docx
@@ -441,7 +441,7 @@
                 <w:rFonts w:ascii="Calibri" w:hAnsi="Calibri"/>
                 <w:sz w:val="20"/>
               </w:rPr>
-              <w:t xml:space="preserve">N = 1,668,028</w:t>
+              <w:t xml:space="preserve">N = 1,662,286</w:t>
             </w:r>
             <w:r>
               <w:rPr>
@@ -494,7 +494,7 @@
                 <w:rFonts w:ascii="Calibri" w:hAnsi="Calibri"/>
                 <w:sz w:val="20"/>
               </w:rPr>
-              <w:t xml:space="preserve">N = 610,671</w:t>
+              <w:t xml:space="preserve">N = 623,007</w:t>
             </w:r>
             <w:r>
               <w:rPr>
@@ -547,7 +547,7 @@
                 <w:rFonts w:ascii="Calibri" w:hAnsi="Calibri"/>
                 <w:sz w:val="20"/>
               </w:rPr>
-              <w:t xml:space="preserve">N = 317,584</w:t>
+              <w:t xml:space="preserve">N = 322,976</w:t>
             </w:r>
             <w:r>
               <w:rPr>
@@ -633,7 +633,7 @@
                 <w:rFonts w:ascii="Calibri" w:hAnsi="Calibri"/>
                 <w:sz w:val="20"/>
               </w:rPr>
-              <w:t xml:space="preserve">N = 2,596,283</w:t>
+              <w:t xml:space="preserve">N = 2,608,268</w:t>
             </w:r>
             <w:r>
               <w:rPr>
@@ -1065,7 +1065,7 @@
                 <w:rFonts w:ascii="Calibri" w:hAnsi="Calibri"/>
                 <w:sz w:val="20"/>
               </w:rPr>
-              <w:t xml:space="default">0.34</w:t>
+              <w:t xml:space="default">0.35</w:t>
             </w:r>
           </w:p>
         </w:tc>
@@ -1214,7 +1214,7 @@
                 <w:rFonts w:ascii="Calibri" w:hAnsi="Calibri"/>
                 <w:sz w:val="20"/>
               </w:rPr>
-              <w:t xml:space="default">0.71</w:t>
+              <w:t xml:space="default">0.72</w:t>
             </w:r>
           </w:p>
         </w:tc>
@@ -1387,7 +1387,7 @@
                 <w:rFonts w:ascii="Calibri" w:hAnsi="Calibri"/>
                 <w:sz w:val="20"/>
               </w:rPr>
-              <w:t xml:space="default">53 (11%)</w:t>
+              <w:t xml:space="default">53 (12%)</w:t>
             </w:r>
           </w:p>
         </w:tc>
@@ -1536,7 +1536,7 @@
                 <w:rFonts w:ascii="Calibri" w:hAnsi="Calibri"/>
                 <w:sz w:val="20"/>
               </w:rPr>
-              <w:t xml:space="default">517 (89%)</w:t>
+              <w:t xml:space="default">517 (88%)</w:t>
             </w:r>
           </w:p>
         </w:tc>
@@ -1661,7 +1661,7 @@
                 <w:rFonts w:ascii="Calibri" w:hAnsi="Calibri"/>
                 <w:sz w:val="20"/>
               </w:rPr>
-              <w:t xml:space="default">0.23</w:t>
+              <w:t xml:space="default">0.13</w:t>
             </w:r>
           </w:p>
         </w:tc>
@@ -1738,7 +1738,7 @@
                 <w:rFonts w:ascii="Calibri" w:hAnsi="Calibri"/>
                 <w:sz w:val="20"/>
               </w:rPr>
-              <w:t xml:space="default">98 (40%)</w:t>
+              <w:t xml:space="default">98 (39%)</w:t>
             </w:r>
           </w:p>
         </w:tc>
@@ -1786,7 +1786,7 @@
                 <w:rFonts w:ascii="Calibri" w:hAnsi="Calibri"/>
                 <w:sz w:val="20"/>
               </w:rPr>
-              <w:t xml:space="default">56 (51%)</w:t>
+              <w:t xml:space="default">56 (52%)</w:t>
             </w:r>
           </w:p>
         </w:tc>
@@ -1834,7 +1834,7 @@
                 <w:rFonts w:ascii="Calibri" w:hAnsi="Calibri"/>
                 <w:sz w:val="20"/>
               </w:rPr>
-              <w:t xml:space="default">251 (41%)</w:t>
+              <w:t xml:space="default">251 (40%)</w:t>
             </w:r>
           </w:p>
         </w:tc>
@@ -1887,7 +1887,7 @@
                 <w:rFonts w:ascii="Calibri" w:hAnsi="Calibri"/>
                 <w:sz w:val="20"/>
               </w:rPr>
-              <w:t xml:space="default">127 (60%)</w:t>
+              <w:t xml:space="default">127 (61%)</w:t>
             </w:r>
           </w:p>
         </w:tc>
@@ -1935,7 +1935,7 @@
                 <w:rFonts w:ascii="Calibri" w:hAnsi="Calibri"/>
                 <w:sz w:val="20"/>
               </w:rPr>
-              <w:t xml:space="default">64 (49%)</w:t>
+              <w:t xml:space="default">64 (48%)</w:t>
             </w:r>
           </w:p>
         </w:tc>
@@ -1983,7 +1983,7 @@
                 <w:rFonts w:ascii="Calibri" w:hAnsi="Calibri"/>
                 <w:sz w:val="20"/>
               </w:rPr>
-              <w:t xml:space="default">319 (59%)</w:t>
+              <w:t xml:space="default">319 (60%)</w:t>
             </w:r>
           </w:p>
         </w:tc>
@@ -2108,7 +2108,7 @@
                 <w:rFonts w:ascii="Calibri" w:hAnsi="Calibri"/>
                 <w:sz w:val="20"/>
               </w:rPr>
-              <w:t xml:space="default">0.003</w:t>
+              <w:t xml:space="default">0.004</w:t>
             </w:r>
           </w:p>
         </w:tc>
@@ -2185,31 +2185,31 @@
                 <w:rFonts w:ascii="Calibri" w:hAnsi="Calibri"/>
                 <w:sz w:val="20"/>
               </w:rPr>
-              <w:t xml:space="default">24 (7.4%)</w:t>
-            </w:r>
-          </w:p>
-        </w:tc>
-        <w:tc>
-          <w:tcPr>
-            <w:tcBorders>
-              <w:top w:val="single" w:space="0" w:color="D3D3D3"/>
-              <w:bottom w:val="single" w:space="0" w:color="D3D3D3"/>
-              <w:start w:val="single" w:space="0" w:color="D3D3D3"/>
-              <w:end w:val="single" w:space="0" w:color="D3D3D3"/>
-            </w:tcBorders>
-          </w:tcPr>
-          <w:p>
-            <w:pPr>
-              <w:spacing w:before="0" w:after="60"/>
-              <w:keepNext/>
-              <w:jc w:val="center"/>
-            </w:pPr>
-            <w:r>
-              <w:rPr>
-                <w:rFonts w:ascii="Calibri" w:hAnsi="Calibri"/>
-                <w:sz w:val="20"/>
-              </w:rPr>
-              <w:t xml:space="default">12 (6.2%)</w:t>
+              <w:t xml:space="default">24 (7.7%)</w:t>
+            </w:r>
+          </w:p>
+        </w:tc>
+        <w:tc>
+          <w:tcPr>
+            <w:tcBorders>
+              <w:top w:val="single" w:space="0" w:color="D3D3D3"/>
+              <w:bottom w:val="single" w:space="0" w:color="D3D3D3"/>
+              <w:start w:val="single" w:space="0" w:color="D3D3D3"/>
+              <w:end w:val="single" w:space="0" w:color="D3D3D3"/>
+            </w:tcBorders>
+          </w:tcPr>
+          <w:p>
+            <w:pPr>
+              <w:spacing w:before="0" w:after="60"/>
+              <w:keepNext/>
+              <w:jc w:val="center"/>
+            </w:pPr>
+            <w:r>
+              <w:rPr>
+                <w:rFonts w:ascii="Calibri" w:hAnsi="Calibri"/>
+                <w:sz w:val="20"/>
+              </w:rPr>
+              <w:t xml:space="default">12 (5.7%)</w:t>
             </w:r>
           </w:p>
         </w:tc>
@@ -2281,7 +2281,7 @@
                 <w:rFonts w:ascii="Calibri" w:hAnsi="Calibri"/>
                 <w:sz w:val="20"/>
               </w:rPr>
-              <w:t xml:space="default">65 (8.7%)</w:t>
+              <w:t xml:space="default">65 (8.9%)</w:t>
             </w:r>
           </w:p>
         </w:tc>
@@ -2483,7 +2483,7 @@
                 <w:rFonts w:ascii="Calibri" w:hAnsi="Calibri"/>
                 <w:sz w:val="20"/>
               </w:rPr>
-              <w:t xml:space="default">75 (34%)</w:t>
+              <w:t xml:space="default">75 (35%)</w:t>
             </w:r>
           </w:p>
         </w:tc>
@@ -2579,7 +2579,7 @@
                 <w:rFonts w:ascii="Calibri" w:hAnsi="Calibri"/>
                 <w:sz w:val="20"/>
               </w:rPr>
-              <w:t xml:space="default">165 (31%)</w:t>
+              <w:t xml:space="default">165 (32%)</w:t>
             </w:r>
           </w:p>
         </w:tc>
@@ -2656,31 +2656,31 @@
                 <w:rFonts w:ascii="Calibri" w:hAnsi="Calibri"/>
                 <w:sz w:val="20"/>
               </w:rPr>
-              <w:t xml:space="default">73 (33%)</w:t>
-            </w:r>
-          </w:p>
-        </w:tc>
-        <w:tc>
-          <w:tcPr>
-            <w:tcBorders>
-              <w:top w:val="single" w:space="0" w:color="D3D3D3"/>
-              <w:bottom w:val="single" w:space="0" w:color="D3D3D3"/>
-              <w:start w:val="single" w:space="0" w:color="D3D3D3"/>
-              <w:end w:val="single" w:space="0" w:color="D3D3D3"/>
-            </w:tcBorders>
-          </w:tcPr>
-          <w:p>
-            <w:pPr>
-              <w:spacing w:before="0" w:after="60"/>
-              <w:keepNext/>
-              <w:jc w:val="center"/>
-            </w:pPr>
-            <w:r>
-              <w:rPr>
-                <w:rFonts w:ascii="Calibri" w:hAnsi="Calibri"/>
-                <w:sz w:val="20"/>
-              </w:rPr>
-              <w:t xml:space="default">26 (24%)</w:t>
+              <w:t xml:space="default">73 (34%)</w:t>
+            </w:r>
+          </w:p>
+        </w:tc>
+        <w:tc>
+          <w:tcPr>
+            <w:tcBorders>
+              <w:top w:val="single" w:space="0" w:color="D3D3D3"/>
+              <w:bottom w:val="single" w:space="0" w:color="D3D3D3"/>
+              <w:start w:val="single" w:space="0" w:color="D3D3D3"/>
+              <w:end w:val="single" w:space="0" w:color="D3D3D3"/>
+            </w:tcBorders>
+          </w:tcPr>
+          <w:p>
+            <w:pPr>
+              <w:spacing w:before="0" w:after="60"/>
+              <w:keepNext/>
+              <w:jc w:val="center"/>
+            </w:pPr>
+            <w:r>
+              <w:rPr>
+                <w:rFonts w:ascii="Calibri" w:hAnsi="Calibri"/>
+                <w:sz w:val="20"/>
+              </w:rPr>
+              <w:t xml:space="default">26 (23%)</w:t>
             </w:r>
           </w:p>
         </w:tc>
@@ -2728,7 +2728,7 @@
                 <w:rFonts w:ascii="Calibri" w:hAnsi="Calibri"/>
                 <w:sz w:val="20"/>
               </w:rPr>
-              <w:t xml:space="default">157 (27%)</w:t>
+              <w:t xml:space="default">157 (28%)</w:t>
             </w:r>
           </w:p>
         </w:tc>
@@ -2781,7 +2781,7 @@
                 <w:rFonts w:ascii="Calibri" w:hAnsi="Calibri"/>
                 <w:sz w:val="20"/>
               </w:rPr>
-              <w:t xml:space="default">31 (20%)</w:t>
+              <w:t xml:space="default">31 (19%)</w:t>
             </w:r>
           </w:p>
         </w:tc>
@@ -2829,7 +2829,7 @@
                 <w:rFonts w:ascii="Calibri" w:hAnsi="Calibri"/>
                 <w:sz w:val="20"/>
               </w:rPr>
-              <w:t xml:space="default">7 (7.6%)</w:t>
+              <w:t xml:space="default">7 (7.8%)</w:t>
             </w:r>
           </w:p>
         </w:tc>
@@ -3103,7 +3103,7 @@
                 <w:rFonts w:ascii="Calibri" w:hAnsi="Calibri"/>
                 <w:sz w:val="20"/>
               </w:rPr>
-              <w:t xml:space="default">37 (15%)</w:t>
+              <w:t xml:space="default">37 (16%)</w:t>
             </w:r>
           </w:p>
         </w:tc>
@@ -3252,31 +3252,31 @@
                 <w:rFonts w:ascii="Calibri" w:hAnsi="Calibri"/>
                 <w:sz w:val="20"/>
               </w:rPr>
-              <w:t xml:space="default">15 (7.1%)</w:t>
-            </w:r>
-          </w:p>
-        </w:tc>
-        <w:tc>
-          <w:tcPr>
-            <w:tcBorders>
-              <w:top w:val="single" w:space="0" w:color="D3D3D3"/>
-              <w:bottom w:val="single" w:space="0" w:color="D3D3D3"/>
-              <w:start w:val="single" w:space="0" w:color="D3D3D3"/>
-              <w:end w:val="single" w:space="0" w:color="D3D3D3"/>
-            </w:tcBorders>
-          </w:tcPr>
-          <w:p>
-            <w:pPr>
-              <w:spacing w:before="0" w:after="60"/>
-              <w:keepNext/>
-              <w:jc w:val="center"/>
-            </w:pPr>
-            <w:r>
-              <w:rPr>
-                <w:rFonts w:ascii="Calibri" w:hAnsi="Calibri"/>
-                <w:sz w:val="20"/>
-              </w:rPr>
-              <w:t xml:space="default">5 (4.2%)</w:t>
+              <w:t xml:space="default">15 (6.7%)</w:t>
+            </w:r>
+          </w:p>
+        </w:tc>
+        <w:tc>
+          <w:tcPr>
+            <w:tcBorders>
+              <w:top w:val="single" w:space="0" w:color="D3D3D3"/>
+              <w:bottom w:val="single" w:space="0" w:color="D3D3D3"/>
+              <w:start w:val="single" w:space="0" w:color="D3D3D3"/>
+              <w:end w:val="single" w:space="0" w:color="D3D3D3"/>
+            </w:tcBorders>
+          </w:tcPr>
+          <w:p>
+            <w:pPr>
+              <w:spacing w:before="0" w:after="60"/>
+              <w:keepNext/>
+              <w:jc w:val="center"/>
+            </w:pPr>
+            <w:r>
+              <w:rPr>
+                <w:rFonts w:ascii="Calibri" w:hAnsi="Calibri"/>
+                <w:sz w:val="20"/>
+              </w:rPr>
+              <w:t xml:space="default">5 (4.4%)</w:t>
             </w:r>
           </w:p>
         </w:tc>
@@ -3377,7 +3377,7 @@
                 <w:rFonts w:ascii="Calibri" w:hAnsi="Calibri"/>
                 <w:sz w:val="20"/>
               </w:rPr>
-              <w:t xml:space="default">105 (52%)</w:t>
+              <w:t xml:space="default">105 (51%)</w:t>
             </w:r>
           </w:p>
         </w:tc>
@@ -3473,7 +3473,7 @@
                 <w:rFonts w:ascii="Calibri" w:hAnsi="Calibri"/>
                 <w:sz w:val="20"/>
               </w:rPr>
-              <w:t xml:space="default">244 (47%)</w:t>
+              <w:t xml:space="default">244 (46%)</w:t>
             </w:r>
           </w:p>
         </w:tc>
@@ -3526,7 +3526,7 @@
                 <w:rFonts w:ascii="Calibri" w:hAnsi="Calibri"/>
                 <w:sz w:val="20"/>
               </w:rPr>
-              <w:t xml:space="default">21 (9.6%)</w:t>
+              <w:t xml:space="default">21 (9.8%)</w:t>
             </w:r>
           </w:p>
         </w:tc>
@@ -3723,7 +3723,7 @@
                 <w:rFonts w:ascii="Calibri" w:hAnsi="Calibri"/>
                 <w:sz w:val="20"/>
               </w:rPr>
-              <w:t xml:space="default">9 (7.5%)</w:t>
+              <w:t xml:space="default">9 (7.6%)</w:t>
             </w:r>
           </w:p>
         </w:tc>
@@ -3771,7 +3771,7 @@
                 <w:rFonts w:ascii="Calibri" w:hAnsi="Calibri"/>
                 <w:sz w:val="20"/>
               </w:rPr>
-              <w:t xml:space="default">33 (4.3%)</w:t>
+              <w:t xml:space="default">33 (4.4%)</w:t>
             </w:r>
           </w:p>
         </w:tc>
@@ -3824,55 +3824,55 @@
                 <w:rFonts w:ascii="Calibri" w:hAnsi="Calibri"/>
                 <w:sz w:val="20"/>
               </w:rPr>
-              <w:t xml:space="default">19 (7.0%)</w:t>
-            </w:r>
-          </w:p>
-        </w:tc>
-        <w:tc>
-          <w:tcPr>
-            <w:tcBorders>
-              <w:top w:val="single" w:space="0" w:color="D3D3D3"/>
-              <w:bottom w:val="single" w:space="0" w:color="D3D3D3"/>
-              <w:start w:val="single" w:space="0" w:color="D3D3D3"/>
-              <w:end w:val="single" w:space="0" w:color="D3D3D3"/>
-            </w:tcBorders>
-          </w:tcPr>
-          <w:p>
-            <w:pPr>
-              <w:spacing w:before="0" w:after="60"/>
-              <w:keepNext/>
-              <w:jc w:val="center"/>
-            </w:pPr>
-            <w:r>
-              <w:rPr>
-                <w:rFonts w:ascii="Calibri" w:hAnsi="Calibri"/>
-                <w:sz w:val="20"/>
-              </w:rPr>
-              <w:t xml:space="default">22 (9.0%)</w:t>
-            </w:r>
-          </w:p>
-        </w:tc>
-        <w:tc>
-          <w:tcPr>
-            <w:tcBorders>
-              <w:top w:val="single" w:space="0" w:color="D3D3D3"/>
-              <w:bottom w:val="single" w:space="0" w:color="D3D3D3"/>
-              <w:start w:val="single" w:space="0" w:color="D3D3D3"/>
-              <w:end w:val="single" w:space="0" w:color="D3D3D3"/>
-            </w:tcBorders>
-          </w:tcPr>
-          <w:p>
-            <w:pPr>
-              <w:spacing w:before="0" w:after="60"/>
-              <w:keepNext/>
-              <w:jc w:val="center"/>
-            </w:pPr>
-            <w:r>
-              <w:rPr>
-                <w:rFonts w:ascii="Calibri" w:hAnsi="Calibri"/>
-                <w:sz w:val="20"/>
-              </w:rPr>
-              <w:t xml:space="default">7 (3.6%)</w:t>
+              <w:t xml:space="default">19 (7.3%)</w:t>
+            </w:r>
+          </w:p>
+        </w:tc>
+        <w:tc>
+          <w:tcPr>
+            <w:tcBorders>
+              <w:top w:val="single" w:space="0" w:color="D3D3D3"/>
+              <w:bottom w:val="single" w:space="0" w:color="D3D3D3"/>
+              <w:start w:val="single" w:space="0" w:color="D3D3D3"/>
+              <w:end w:val="single" w:space="0" w:color="D3D3D3"/>
+            </w:tcBorders>
+          </w:tcPr>
+          <w:p>
+            <w:pPr>
+              <w:spacing w:before="0" w:after="60"/>
+              <w:keepNext/>
+              <w:jc w:val="center"/>
+            </w:pPr>
+            <w:r>
+              <w:rPr>
+                <w:rFonts w:ascii="Calibri" w:hAnsi="Calibri"/>
+                <w:sz w:val="20"/>
+              </w:rPr>
+              <w:t xml:space="default">22 (9.2%)</w:t>
+            </w:r>
+          </w:p>
+        </w:tc>
+        <w:tc>
+          <w:tcPr>
+            <w:tcBorders>
+              <w:top w:val="single" w:space="0" w:color="D3D3D3"/>
+              <w:bottom w:val="single" w:space="0" w:color="D3D3D3"/>
+              <w:start w:val="single" w:space="0" w:color="D3D3D3"/>
+              <w:end w:val="single" w:space="0" w:color="D3D3D3"/>
+            </w:tcBorders>
+          </w:tcPr>
+          <w:p>
+            <w:pPr>
+              <w:spacing w:before="0" w:after="60"/>
+              <w:keepNext/>
+              <w:jc w:val="center"/>
+            </w:pPr>
+            <w:r>
+              <w:rPr>
+                <w:rFonts w:ascii="Calibri" w:hAnsi="Calibri"/>
+                <w:sz w:val="20"/>
+              </w:rPr>
+              <w:t xml:space="default">7 (3.2%)</w:t>
             </w:r>
           </w:p>
         </w:tc>
@@ -3920,7 +3920,7 @@
                 <w:rFonts w:ascii="Calibri" w:hAnsi="Calibri"/>
                 <w:sz w:val="20"/>
               </w:rPr>
-              <w:t xml:space="default">48 (7.0%)</w:t>
+              <w:t xml:space="default">48 (7.3%)</w:t>
             </w:r>
           </w:p>
         </w:tc>
@@ -4194,7 +4194,7 @@
                 <w:rFonts w:ascii="Calibri" w:hAnsi="Calibri"/>
                 <w:sz w:val="20"/>
               </w:rPr>
-              <w:t xml:space="default">0.30</w:t>
+              <w:t xml:space="default">0.29</w:t>
             </w:r>
           </w:p>
         </w:tc>
@@ -4444,7 +4444,7 @@
                 <w:rFonts w:ascii="Calibri" w:hAnsi="Calibri"/>
                 <w:sz w:val="20"/>
               </w:rPr>
-              <w:t xml:space="default">38 (17%)</w:t>
+              <w:t xml:space="default">38 (18%)</w:t>
             </w:r>
           </w:p>
         </w:tc>
@@ -4939,7 +4939,7 @@
                 <w:rFonts w:ascii="Calibri" w:hAnsi="Calibri"/>
                 <w:sz w:val="20"/>
               </w:rPr>
-              <w:t xml:space="default">0.36</w:t>
+              <w:t xml:space="default">0.35</w:t>
             </w:r>
           </w:p>
         </w:tc>
@@ -5386,7 +5386,7 @@
                 <w:rFonts w:ascii="Calibri" w:hAnsi="Calibri"/>
                 <w:sz w:val="20"/>
               </w:rPr>
-              <w:t xml:space="default">0.006</w:t>
+              <w:t xml:space="default">0.015</w:t>
             </w:r>
           </w:p>
         </w:tc>
@@ -5463,7 +5463,7 @@
                 <w:rFonts w:ascii="Calibri" w:hAnsi="Calibri"/>
                 <w:sz w:val="20"/>
               </w:rPr>
-              <w:t xml:space="default">59 (34%)</w:t>
+              <w:t xml:space="default">59 (35%)</w:t>
             </w:r>
           </w:p>
         </w:tc>
@@ -5511,7 +5511,7 @@
                 <w:rFonts w:ascii="Calibri" w:hAnsi="Calibri"/>
                 <w:sz w:val="20"/>
               </w:rPr>
-              <w:t xml:space="default">61 (53%)</w:t>
+              <w:t xml:space="default">61 (54%)</w:t>
             </w:r>
           </w:p>
         </w:tc>
@@ -5559,7 +5559,7 @@
                 <w:rFonts w:ascii="Calibri" w:hAnsi="Calibri"/>
                 <w:sz w:val="20"/>
               </w:rPr>
-              <w:t xml:space="default">203 (37%)</w:t>
+              <w:t xml:space="default">203 (38%)</w:t>
             </w:r>
           </w:p>
         </w:tc>
@@ -5612,55 +5612,55 @@
                 <w:rFonts w:ascii="Calibri" w:hAnsi="Calibri"/>
                 <w:sz w:val="20"/>
               </w:rPr>
-              <w:t xml:space="default">46 (20%)</w:t>
-            </w:r>
-          </w:p>
-        </w:tc>
-        <w:tc>
-          <w:tcPr>
-            <w:tcBorders>
-              <w:top w:val="single" w:space="0" w:color="D3D3D3"/>
-              <w:bottom w:val="single" w:space="0" w:color="D3D3D3"/>
-              <w:start w:val="single" w:space="0" w:color="D3D3D3"/>
-              <w:end w:val="single" w:space="0" w:color="D3D3D3"/>
-            </w:tcBorders>
-          </w:tcPr>
-          <w:p>
-            <w:pPr>
-              <w:spacing w:before="0" w:after="60"/>
-              <w:keepNext/>
-              <w:jc w:val="center"/>
-            </w:pPr>
-            <w:r>
-              <w:rPr>
-                <w:rFonts w:ascii="Calibri" w:hAnsi="Calibri"/>
-                <w:sz w:val="20"/>
-              </w:rPr>
-              <w:t xml:space="default">53 (22%)</w:t>
-            </w:r>
-          </w:p>
-        </w:tc>
-        <w:tc>
-          <w:tcPr>
-            <w:tcBorders>
-              <w:top w:val="single" w:space="0" w:color="D3D3D3"/>
-              <w:bottom w:val="single" w:space="0" w:color="D3D3D3"/>
-              <w:start w:val="single" w:space="0" w:color="D3D3D3"/>
-              <w:end w:val="single" w:space="0" w:color="D3D3D3"/>
-            </w:tcBorders>
-          </w:tcPr>
-          <w:p>
-            <w:pPr>
-              <w:spacing w:before="0" w:after="60"/>
-              <w:keepNext/>
-              <w:jc w:val="center"/>
-            </w:pPr>
-            <w:r>
-              <w:rPr>
-                <w:rFonts w:ascii="Calibri" w:hAnsi="Calibri"/>
-                <w:sz w:val="20"/>
-              </w:rPr>
-              <w:t xml:space="default">36 (26%)</w:t>
+              <w:t xml:space="default">46 (19%)</w:t>
+            </w:r>
+          </w:p>
+        </w:tc>
+        <w:tc>
+          <w:tcPr>
+            <w:tcBorders>
+              <w:top w:val="single" w:space="0" w:color="D3D3D3"/>
+              <w:bottom w:val="single" w:space="0" w:color="D3D3D3"/>
+              <w:start w:val="single" w:space="0" w:color="D3D3D3"/>
+              <w:end w:val="single" w:space="0" w:color="D3D3D3"/>
+            </w:tcBorders>
+          </w:tcPr>
+          <w:p>
+            <w:pPr>
+              <w:spacing w:before="0" w:after="60"/>
+              <w:keepNext/>
+              <w:jc w:val="center"/>
+            </w:pPr>
+            <w:r>
+              <w:rPr>
+                <w:rFonts w:ascii="Calibri" w:hAnsi="Calibri"/>
+                <w:sz w:val="20"/>
+              </w:rPr>
+              <w:t xml:space="default">53 (21%)</w:t>
+            </w:r>
+          </w:p>
+        </w:tc>
+        <w:tc>
+          <w:tcPr>
+            <w:tcBorders>
+              <w:top w:val="single" w:space="0" w:color="D3D3D3"/>
+              <w:bottom w:val="single" w:space="0" w:color="D3D3D3"/>
+              <w:start w:val="single" w:space="0" w:color="D3D3D3"/>
+              <w:end w:val="single" w:space="0" w:color="D3D3D3"/>
+            </w:tcBorders>
+          </w:tcPr>
+          <w:p>
+            <w:pPr>
+              <w:spacing w:before="0" w:after="60"/>
+              <w:keepNext/>
+              <w:jc w:val="center"/>
+            </w:pPr>
+            <w:r>
+              <w:rPr>
+                <w:rFonts w:ascii="Calibri" w:hAnsi="Calibri"/>
+                <w:sz w:val="20"/>
+              </w:rPr>
+              <w:t xml:space="default">36 (25%)</w:t>
             </w:r>
           </w:p>
         </w:tc>
@@ -5761,31 +5761,31 @@
                 <w:rFonts w:ascii="Calibri" w:hAnsi="Calibri"/>
                 <w:sz w:val="20"/>
               </w:rPr>
-              <w:t xml:space="default">120 (47%)</w:t>
-            </w:r>
-          </w:p>
-        </w:tc>
-        <w:tc>
-          <w:tcPr>
-            <w:tcBorders>
-              <w:top w:val="single" w:space="0" w:color="D3D3D3"/>
-              <w:bottom w:val="single" w:space="0" w:color="D3D3D3"/>
-              <w:start w:val="single" w:space="0" w:color="D3D3D3"/>
-              <w:end w:val="single" w:space="0" w:color="D3D3D3"/>
-            </w:tcBorders>
-          </w:tcPr>
-          <w:p>
-            <w:pPr>
-              <w:spacing w:before="0" w:after="60"/>
-              <w:keepNext/>
-              <w:jc w:val="center"/>
-            </w:pPr>
-            <w:r>
-              <w:rPr>
-                <w:rFonts w:ascii="Calibri" w:hAnsi="Calibri"/>
-                <w:sz w:val="20"/>
-              </w:rPr>
-              <w:t xml:space="default">89 (40%)</w:t>
+              <w:t xml:space="default">120 (46%)</w:t>
+            </w:r>
+          </w:p>
+        </w:tc>
+        <w:tc>
+          <w:tcPr>
+            <w:tcBorders>
+              <w:top w:val="single" w:space="0" w:color="D3D3D3"/>
+              <w:bottom w:val="single" w:space="0" w:color="D3D3D3"/>
+              <w:start w:val="single" w:space="0" w:color="D3D3D3"/>
+              <w:end w:val="single" w:space="0" w:color="D3D3D3"/>
+            </w:tcBorders>
+          </w:tcPr>
+          <w:p>
+            <w:pPr>
+              <w:spacing w:before="0" w:after="60"/>
+              <w:keepNext/>
+              <w:jc w:val="center"/>
+            </w:pPr>
+            <w:r>
+              <w:rPr>
+                <w:rFonts w:ascii="Calibri" w:hAnsi="Calibri"/>
+                <w:sz w:val="20"/>
+              </w:rPr>
+              <w:t xml:space="default">89 (41%)</w:t>
             </w:r>
           </w:p>
         </w:tc>
@@ -6018,7 +6018,7 @@
                 <w:rFonts w:ascii="Calibri" w:hAnsi="Calibri"/>
                 <w:sz w:val="20"/>
               </w:rPr>
-              <w:t xml:space="preserve">N = 1,668,028</w:t>
+              <w:t xml:space="preserve">N = 1,662,286</w:t>
             </w:r>
             <w:r>
               <w:rPr>
@@ -6071,7 +6071,7 @@
                 <w:rFonts w:ascii="Calibri" w:hAnsi="Calibri"/>
                 <w:sz w:val="20"/>
               </w:rPr>
-              <w:t xml:space="preserve">N = 610,671</w:t>
+              <w:t xml:space="preserve">N = 623,007</w:t>
             </w:r>
             <w:r>
               <w:rPr>
@@ -6124,7 +6124,7 @@
                 <w:rFonts w:ascii="Calibri" w:hAnsi="Calibri"/>
                 <w:sz w:val="20"/>
               </w:rPr>
-              <w:t xml:space="preserve">N = 317,584</w:t>
+              <w:t xml:space="preserve">N = 322,976</w:t>
             </w:r>
             <w:r>
               <w:rPr>
@@ -6210,7 +6210,7 @@
                 <w:rFonts w:ascii="Calibri" w:hAnsi="Calibri"/>
                 <w:sz w:val="20"/>
               </w:rPr>
-              <w:t xml:space="preserve">N = 2,596,283</w:t>
+              <w:t xml:space="preserve">N = 2,608,268</w:t>
             </w:r>
             <w:r>
               <w:rPr>
@@ -6272,7 +6272,7 @@
                 <w:rFonts w:ascii="Calibri" w:hAnsi="Calibri"/>
                 <w:sz w:val="20"/>
               </w:rPr>
-              <w:t xml:space="default">146/225 (64%)</w:t>
+              <w:t xml:space="default">146/225 (65%)</w:t>
             </w:r>
           </w:p>
         </w:tc>
@@ -6320,55 +6320,55 @@
                 <w:rFonts w:ascii="Calibri" w:hAnsi="Calibri"/>
                 <w:sz w:val="20"/>
               </w:rPr>
-              <w:t xml:space="default">88/119 (72%)</w:t>
-            </w:r>
-          </w:p>
-        </w:tc>
-        <w:tc>
-          <w:tcPr>
-            <w:tcBorders>
-              <w:top w:val="single" w:space="0" w:color="D3D3D3"/>
-              <w:bottom w:val="single" w:space="0" w:color="D3D3D3"/>
-              <w:start w:val="single" w:space="0" w:color="D3D3D3"/>
-              <w:end w:val="single" w:space="0" w:color="D3D3D3"/>
-            </w:tcBorders>
-          </w:tcPr>
-          <w:p>
-            <w:pPr>
-              <w:spacing w:before="0" w:after="60"/>
-              <w:keepNext/>
-              <w:jc w:val="center"/>
-            </w:pPr>
-            <w:r>
-              <w:rPr>
-                <w:rFonts w:ascii="Calibri" w:hAnsi="Calibri"/>
-                <w:sz w:val="20"/>
-              </w:rPr>
-              <w:t xml:space="default">0.076</w:t>
-            </w:r>
-          </w:p>
-        </w:tc>
-        <w:tc>
-          <w:tcPr>
-            <w:tcBorders>
-              <w:top w:val="single" w:space="0" w:color="D3D3D3"/>
-              <w:bottom w:val="single" w:space="0" w:color="D3D3D3"/>
-              <w:start w:val="single" w:space="0" w:color="D3D3D3"/>
-              <w:end w:val="single" w:space="0" w:color="D3D3D3"/>
-            </w:tcBorders>
-          </w:tcPr>
-          <w:p>
-            <w:pPr>
-              <w:spacing w:before="0" w:after="60"/>
-              <w:keepNext/>
-              <w:jc w:val="center"/>
-            </w:pPr>
-            <w:r>
-              <w:rPr>
-                <w:rFonts w:ascii="Calibri" w:hAnsi="Calibri"/>
-                <w:sz w:val="20"/>
-              </w:rPr>
-              <w:t xml:space="default">406/569 (67%)</w:t>
+              <w:t xml:space="default">88/119 (71%)</w:t>
+            </w:r>
+          </w:p>
+        </w:tc>
+        <w:tc>
+          <w:tcPr>
+            <w:tcBorders>
+              <w:top w:val="single" w:space="0" w:color="D3D3D3"/>
+              <w:bottom w:val="single" w:space="0" w:color="D3D3D3"/>
+              <w:start w:val="single" w:space="0" w:color="D3D3D3"/>
+              <w:end w:val="single" w:space="0" w:color="D3D3D3"/>
+            </w:tcBorders>
+          </w:tcPr>
+          <w:p>
+            <w:pPr>
+              <w:spacing w:before="0" w:after="60"/>
+              <w:keepNext/>
+              <w:jc w:val="center"/>
+            </w:pPr>
+            <w:r>
+              <w:rPr>
+                <w:rFonts w:ascii="Calibri" w:hAnsi="Calibri"/>
+                <w:sz w:val="20"/>
+              </w:rPr>
+              <w:t xml:space="default">0.13</w:t>
+            </w:r>
+          </w:p>
+        </w:tc>
+        <w:tc>
+          <w:tcPr>
+            <w:tcBorders>
+              <w:top w:val="single" w:space="0" w:color="D3D3D3"/>
+              <w:bottom w:val="single" w:space="0" w:color="D3D3D3"/>
+              <w:start w:val="single" w:space="0" w:color="D3D3D3"/>
+              <w:end w:val="single" w:space="0" w:color="D3D3D3"/>
+            </w:tcBorders>
+          </w:tcPr>
+          <w:p>
+            <w:pPr>
+              <w:spacing w:before="0" w:after="60"/>
+              <w:keepNext/>
+              <w:jc w:val="center"/>
+            </w:pPr>
+            <w:r>
+              <w:rPr>
+                <w:rFonts w:ascii="Calibri" w:hAnsi="Calibri"/>
+                <w:sz w:val="20"/>
+              </w:rPr>
+              <w:t xml:space="default">406/569 (68%)</w:t>
             </w:r>
           </w:p>
         </w:tc>
@@ -6469,31 +6469,31 @@
                 <w:rFonts w:ascii="Calibri" w:hAnsi="Calibri"/>
                 <w:sz w:val="20"/>
               </w:rPr>
-              <w:t xml:space="default">128 (3)</w:t>
-            </w:r>
-          </w:p>
-        </w:tc>
-        <w:tc>
-          <w:tcPr>
-            <w:tcBorders>
-              <w:top w:val="single" w:space="0" w:color="D3D3D3"/>
-              <w:bottom w:val="single" w:space="0" w:color="D3D3D3"/>
-              <w:start w:val="single" w:space="0" w:color="D3D3D3"/>
-              <w:end w:val="single" w:space="0" w:color="D3D3D3"/>
-            </w:tcBorders>
-          </w:tcPr>
-          <w:p>
-            <w:pPr>
-              <w:spacing w:before="0" w:after="60"/>
-              <w:keepNext/>
-              <w:jc w:val="center"/>
-            </w:pPr>
-            <w:r>
-              <w:rPr>
-                <w:rFonts w:ascii="Calibri" w:hAnsi="Calibri"/>
-                <w:sz w:val="20"/>
-              </w:rPr>
-              <w:t xml:space="default">0.006</w:t>
+              <w:t xml:space="default">127 (3)</w:t>
+            </w:r>
+          </w:p>
+        </w:tc>
+        <w:tc>
+          <w:tcPr>
+            <w:tcBorders>
+              <w:top w:val="single" w:space="0" w:color="D3D3D3"/>
+              <w:bottom w:val="single" w:space="0" w:color="D3D3D3"/>
+              <w:start w:val="single" w:space="0" w:color="D3D3D3"/>
+              <w:end w:val="single" w:space="0" w:color="D3D3D3"/>
+            </w:tcBorders>
+          </w:tcPr>
+          <w:p>
+            <w:pPr>
+              <w:spacing w:before="0" w:after="60"/>
+              <w:keepNext/>
+              <w:jc w:val="center"/>
+            </w:pPr>
+            <w:r>
+              <w:rPr>
+                <w:rFonts w:ascii="Calibri" w:hAnsi="Calibri"/>
+                <w:sz w:val="20"/>
+              </w:rPr>
+              <w:t xml:space="default">0.005</w:t>
             </w:r>
           </w:p>
         </w:tc>
@@ -6791,7 +6791,7 @@
                 <w:rFonts w:ascii="Calibri" w:hAnsi="Calibri"/>
                 <w:sz w:val="20"/>
               </w:rPr>
-              <w:t xml:space="default">0.42</w:t>
+              <w:t xml:space="default">0.40</w:t>
             </w:r>
           </w:p>
         </w:tc>
@@ -6916,31 +6916,31 @@
                 <w:rFonts w:ascii="Calibri" w:hAnsi="Calibri"/>
                 <w:sz w:val="20"/>
               </w:rPr>
-              <w:t xml:space="default">61/105 (49%)</w:t>
-            </w:r>
-          </w:p>
-        </w:tc>
-        <w:tc>
-          <w:tcPr>
-            <w:tcBorders>
-              <w:top w:val="single" w:space="0" w:color="D3D3D3"/>
-              <w:bottom w:val="single" w:space="0" w:color="D3D3D3"/>
-              <w:start w:val="single" w:space="0" w:color="D3D3D3"/>
-              <w:end w:val="single" w:space="0" w:color="D3D3D3"/>
-            </w:tcBorders>
-          </w:tcPr>
-          <w:p>
-            <w:pPr>
-              <w:spacing w:before="0" w:after="60"/>
-              <w:keepNext/>
-              <w:jc w:val="center"/>
-            </w:pPr>
-            <w:r>
-              <w:rPr>
-                <w:rFonts w:ascii="Calibri" w:hAnsi="Calibri"/>
-                <w:sz w:val="20"/>
-              </w:rPr>
-              <w:t xml:space="default">0.84</w:t>
+              <w:t xml:space="default">61/105 (50%)</w:t>
+            </w:r>
+          </w:p>
+        </w:tc>
+        <w:tc>
+          <w:tcPr>
+            <w:tcBorders>
+              <w:top w:val="single" w:space="0" w:color="D3D3D3"/>
+              <w:bottom w:val="single" w:space="0" w:color="D3D3D3"/>
+              <w:start w:val="single" w:space="0" w:color="D3D3D3"/>
+              <w:end w:val="single" w:space="0" w:color="D3D3D3"/>
+            </w:tcBorders>
+          </w:tcPr>
+          <w:p>
+            <w:pPr>
+              <w:spacing w:before="0" w:after="60"/>
+              <w:keepNext/>
+              <w:jc w:val="center"/>
+            </w:pPr>
+            <w:r>
+              <w:rPr>
+                <w:rFonts w:ascii="Calibri" w:hAnsi="Calibri"/>
+                <w:sz w:val="20"/>
+              </w:rPr>
+              <w:t xml:space="default">0.88</w:t>
             </w:r>
           </w:p>
         </w:tc>
@@ -7017,7 +7017,7 @@
                 <w:rFonts w:ascii="Calibri" w:hAnsi="Calibri"/>
                 <w:sz w:val="20"/>
               </w:rPr>
-              <w:t xml:space="default">42/225 (18%)</w:t>
+              <w:t xml:space="default">42/225 (17%)</w:t>
             </w:r>
           </w:p>
         </w:tc>
@@ -7089,7 +7089,7 @@
                 <w:rFonts w:ascii="Calibri" w:hAnsi="Calibri"/>
                 <w:sz w:val="20"/>
               </w:rPr>
-              <w:t xml:space="default">0.11</w:t>
+              <w:t xml:space="default">0.13</w:t>
             </w:r>
           </w:p>
         </w:tc>
@@ -7166,79 +7166,79 @@
                 <w:rFonts w:ascii="Calibri" w:hAnsi="Calibri"/>
                 <w:sz w:val="20"/>
               </w:rPr>
-              <w:t xml:space="default">87/224 (36%)</w:t>
-            </w:r>
-          </w:p>
-        </w:tc>
-        <w:tc>
-          <w:tcPr>
-            <w:tcBorders>
-              <w:top w:val="single" w:space="0" w:color="D3D3D3"/>
-              <w:bottom w:val="single" w:space="0" w:color="D3D3D3"/>
-              <w:start w:val="single" w:space="0" w:color="D3D3D3"/>
-              <w:end w:val="single" w:space="0" w:color="D3D3D3"/>
-            </w:tcBorders>
-          </w:tcPr>
-          <w:p>
-            <w:pPr>
-              <w:spacing w:before="0" w:after="60"/>
-              <w:keepNext/>
-              <w:jc w:val="center"/>
-            </w:pPr>
-            <w:r>
-              <w:rPr>
-                <w:rFonts w:ascii="Calibri" w:hAnsi="Calibri"/>
-                <w:sz w:val="20"/>
-              </w:rPr>
-              <w:t xml:space="default">57/224 (26%)</w:t>
-            </w:r>
-          </w:p>
-        </w:tc>
-        <w:tc>
-          <w:tcPr>
-            <w:tcBorders>
-              <w:top w:val="single" w:space="0" w:color="D3D3D3"/>
-              <w:bottom w:val="single" w:space="0" w:color="D3D3D3"/>
-              <w:start w:val="single" w:space="0" w:color="D3D3D3"/>
-              <w:end w:val="single" w:space="0" w:color="D3D3D3"/>
-            </w:tcBorders>
-          </w:tcPr>
-          <w:p>
-            <w:pPr>
-              <w:spacing w:before="0" w:after="60"/>
-              <w:keepNext/>
-              <w:jc w:val="center"/>
-            </w:pPr>
-            <w:r>
-              <w:rPr>
-                <w:rFonts w:ascii="Calibri" w:hAnsi="Calibri"/>
-                <w:sz w:val="20"/>
-              </w:rPr>
-              <w:t xml:space="default">32/118 (19%)</w:t>
-            </w:r>
-          </w:p>
-        </w:tc>
-        <w:tc>
-          <w:tcPr>
-            <w:tcBorders>
-              <w:top w:val="single" w:space="0" w:color="D3D3D3"/>
-              <w:bottom w:val="single" w:space="0" w:color="D3D3D3"/>
-              <w:start w:val="single" w:space="0" w:color="D3D3D3"/>
-              <w:end w:val="single" w:space="0" w:color="D3D3D3"/>
-            </w:tcBorders>
-          </w:tcPr>
-          <w:p>
-            <w:pPr>
-              <w:spacing w:before="0" w:after="60"/>
-              <w:keepNext/>
-              <w:jc w:val="center"/>
-            </w:pPr>
-            <w:r>
-              <w:rPr>
-                <w:rFonts w:ascii="Calibri" w:hAnsi="Calibri"/>
-                <w:sz w:val="20"/>
-              </w:rPr>
-              <w:t xml:space="default">0.008</w:t>
+              <w:t xml:space="default">87/224 (37%)</w:t>
+            </w:r>
+          </w:p>
+        </w:tc>
+        <w:tc>
+          <w:tcPr>
+            <w:tcBorders>
+              <w:top w:val="single" w:space="0" w:color="D3D3D3"/>
+              <w:bottom w:val="single" w:space="0" w:color="D3D3D3"/>
+              <w:start w:val="single" w:space="0" w:color="D3D3D3"/>
+              <w:end w:val="single" w:space="0" w:color="D3D3D3"/>
+            </w:tcBorders>
+          </w:tcPr>
+          <w:p>
+            <w:pPr>
+              <w:spacing w:before="0" w:after="60"/>
+              <w:keepNext/>
+              <w:jc w:val="center"/>
+            </w:pPr>
+            <w:r>
+              <w:rPr>
+                <w:rFonts w:ascii="Calibri" w:hAnsi="Calibri"/>
+                <w:sz w:val="20"/>
+              </w:rPr>
+              <w:t xml:space="default">57/224 (25%)</w:t>
+            </w:r>
+          </w:p>
+        </w:tc>
+        <w:tc>
+          <w:tcPr>
+            <w:tcBorders>
+              <w:top w:val="single" w:space="0" w:color="D3D3D3"/>
+              <w:bottom w:val="single" w:space="0" w:color="D3D3D3"/>
+              <w:start w:val="single" w:space="0" w:color="D3D3D3"/>
+              <w:end w:val="single" w:space="0" w:color="D3D3D3"/>
+            </w:tcBorders>
+          </w:tcPr>
+          <w:p>
+            <w:pPr>
+              <w:spacing w:before="0" w:after="60"/>
+              <w:keepNext/>
+              <w:jc w:val="center"/>
+            </w:pPr>
+            <w:r>
+              <w:rPr>
+                <w:rFonts w:ascii="Calibri" w:hAnsi="Calibri"/>
+                <w:sz w:val="20"/>
+              </w:rPr>
+              <w:t xml:space="default">32/118 (18%)</w:t>
+            </w:r>
+          </w:p>
+        </w:tc>
+        <w:tc>
+          <w:tcPr>
+            <w:tcBorders>
+              <w:top w:val="single" w:space="0" w:color="D3D3D3"/>
+              <w:bottom w:val="single" w:space="0" w:color="D3D3D3"/>
+              <w:start w:val="single" w:space="0" w:color="D3D3D3"/>
+              <w:end w:val="single" w:space="0" w:color="D3D3D3"/>
+            </w:tcBorders>
+          </w:tcPr>
+          <w:p>
+            <w:pPr>
+              <w:spacing w:before="0" w:after="60"/>
+              <w:keepNext/>
+              <w:jc w:val="center"/>
+            </w:pPr>
+            <w:r>
+              <w:rPr>
+                <w:rFonts w:ascii="Calibri" w:hAnsi="Calibri"/>
+                <w:sz w:val="20"/>
+              </w:rPr>
+              <w:t xml:space="default">0.004</w:t>
             </w:r>
           </w:p>
         </w:tc>
@@ -7363,31 +7363,31 @@
                 <w:rFonts w:ascii="Calibri" w:hAnsi="Calibri"/>
                 <w:sz w:val="20"/>
               </w:rPr>
-              <w:t xml:space="default">14/119 (9.0%)</w:t>
-            </w:r>
-          </w:p>
-        </w:tc>
-        <w:tc>
-          <w:tcPr>
-            <w:tcBorders>
-              <w:top w:val="single" w:space="0" w:color="D3D3D3"/>
-              <w:bottom w:val="single" w:space="0" w:color="D3D3D3"/>
-              <w:start w:val="single" w:space="0" w:color="D3D3D3"/>
-              <w:end w:val="single" w:space="0" w:color="D3D3D3"/>
-            </w:tcBorders>
-          </w:tcPr>
-          <w:p>
-            <w:pPr>
-              <w:spacing w:before="0" w:after="60"/>
-              <w:keepNext/>
-              <w:jc w:val="center"/>
-            </w:pPr>
-            <w:r>
-              <w:rPr>
-                <w:rFonts w:ascii="Calibri" w:hAnsi="Calibri"/>
-                <w:sz w:val="20"/>
-              </w:rPr>
-              <w:t xml:space="default">0.59</w:t>
+              <w:t xml:space="default">14/119 (8.9%)</w:t>
+            </w:r>
+          </w:p>
+        </w:tc>
+        <w:tc>
+          <w:tcPr>
+            <w:tcBorders>
+              <w:top w:val="single" w:space="0" w:color="D3D3D3"/>
+              <w:bottom w:val="single" w:space="0" w:color="D3D3D3"/>
+              <w:start w:val="single" w:space="0" w:color="D3D3D3"/>
+              <w:end w:val="single" w:space="0" w:color="D3D3D3"/>
+            </w:tcBorders>
+          </w:tcPr>
+          <w:p>
+            <w:pPr>
+              <w:spacing w:before="0" w:after="60"/>
+              <w:keepNext/>
+              <w:jc w:val="center"/>
+            </w:pPr>
+            <w:r>
+              <w:rPr>
+                <w:rFonts w:ascii="Calibri" w:hAnsi="Calibri"/>
+                <w:sz w:val="20"/>
+              </w:rPr>
+              <w:t xml:space="default">0.52</w:t>
             </w:r>
           </w:p>
         </w:tc>
@@ -7488,31 +7488,31 @@
                 <w:rFonts w:ascii="Calibri" w:hAnsi="Calibri"/>
                 <w:sz w:val="20"/>
               </w:rPr>
-              <w:t xml:space="default">37/224 (18%)</w:t>
-            </w:r>
-          </w:p>
-        </w:tc>
-        <w:tc>
-          <w:tcPr>
-            <w:tcBorders>
-              <w:top w:val="single" w:space="0" w:color="D3D3D3"/>
-              <w:bottom w:val="single" w:space="0" w:color="D3D3D3"/>
-              <w:start w:val="single" w:space="0" w:color="D3D3D3"/>
-              <w:end w:val="single" w:space="0" w:color="D3D3D3"/>
-            </w:tcBorders>
-          </w:tcPr>
-          <w:p>
-            <w:pPr>
-              <w:spacing w:before="0" w:after="60"/>
-              <w:keepNext/>
-              <w:jc w:val="center"/>
-            </w:pPr>
-            <w:r>
-              <w:rPr>
-                <w:rFonts w:ascii="Calibri" w:hAnsi="Calibri"/>
-                <w:sz w:val="20"/>
-              </w:rPr>
-              <w:t xml:space="default">12/120 (8.9%)</w:t>
+              <w:t xml:space="default">37/224 (17%)</w:t>
+            </w:r>
+          </w:p>
+        </w:tc>
+        <w:tc>
+          <w:tcPr>
+            <w:tcBorders>
+              <w:top w:val="single" w:space="0" w:color="D3D3D3"/>
+              <w:bottom w:val="single" w:space="0" w:color="D3D3D3"/>
+              <w:start w:val="single" w:space="0" w:color="D3D3D3"/>
+              <w:end w:val="single" w:space="0" w:color="D3D3D3"/>
+            </w:tcBorders>
+          </w:tcPr>
+          <w:p>
+            <w:pPr>
+              <w:spacing w:before="0" w:after="60"/>
+              <w:keepNext/>
+              <w:jc w:val="center"/>
+            </w:pPr>
+            <w:r>
+              <w:rPr>
+                <w:rFonts w:ascii="Calibri" w:hAnsi="Calibri"/>
+                <w:sz w:val="20"/>
+              </w:rPr>
+              <w:t xml:space="default">12/120 (9.0%)</w:t>
             </w:r>
           </w:p>
         </w:tc>
@@ -7560,7 +7560,7 @@
                 <w:rFonts w:ascii="Calibri" w:hAnsi="Calibri"/>
                 <w:sz w:val="20"/>
               </w:rPr>
-              <w:t xml:space="default">126/569 (27%)</w:t>
+              <w:t xml:space="default">126/569 (26%)</w:t>
             </w:r>
           </w:p>
         </w:tc>
@@ -7661,31 +7661,31 @@
                 <w:rFonts w:ascii="Calibri" w:hAnsi="Calibri"/>
                 <w:sz w:val="20"/>
               </w:rPr>
-              <w:t xml:space="default">57/120 (42%)</w:t>
-            </w:r>
-          </w:p>
-        </w:tc>
-        <w:tc>
-          <w:tcPr>
-            <w:tcBorders>
-              <w:top w:val="single" w:space="0" w:color="D3D3D3"/>
-              <w:bottom w:val="single" w:space="0" w:color="D3D3D3"/>
-              <w:start w:val="single" w:space="0" w:color="D3D3D3"/>
-              <w:end w:val="single" w:space="0" w:color="D3D3D3"/>
-            </w:tcBorders>
-          </w:tcPr>
-          <w:p>
-            <w:pPr>
-              <w:spacing w:before="0" w:after="60"/>
-              <w:keepNext/>
-              <w:jc w:val="center"/>
-            </w:pPr>
-            <w:r>
-              <w:rPr>
-                <w:rFonts w:ascii="Calibri" w:hAnsi="Calibri"/>
-                <w:sz w:val="20"/>
-              </w:rPr>
-              <w:t xml:space="default">0.17</w:t>
+              <w:t xml:space="default">57/120 (43%)</w:t>
+            </w:r>
+          </w:p>
+        </w:tc>
+        <w:tc>
+          <w:tcPr>
+            <w:tcBorders>
+              <w:top w:val="single" w:space="0" w:color="D3D3D3"/>
+              <w:bottom w:val="single" w:space="0" w:color="D3D3D3"/>
+              <w:start w:val="single" w:space="0" w:color="D3D3D3"/>
+              <w:end w:val="single" w:space="0" w:color="D3D3D3"/>
+            </w:tcBorders>
+          </w:tcPr>
+          <w:p>
+            <w:pPr>
+              <w:spacing w:before="0" w:after="60"/>
+              <w:keepNext/>
+              <w:jc w:val="center"/>
+            </w:pPr>
+            <w:r>
+              <w:rPr>
+                <w:rFonts w:ascii="Calibri" w:hAnsi="Calibri"/>
+                <w:sz w:val="20"/>
+              </w:rPr>
+              <w:t xml:space="default">0.18</w:t>
             </w:r>
           </w:p>
         </w:tc>
@@ -7762,7 +7762,7 @@
                 <w:rFonts w:ascii="Calibri" w:hAnsi="Calibri"/>
                 <w:sz w:val="20"/>
               </w:rPr>
-              <w:t xml:space="default">109/208 (49%)</w:t>
+              <w:t xml:space="default">109/208 (50%)</w:t>
             </w:r>
           </w:p>
         </w:tc>
@@ -8271,7 +8271,7 @@
                 <w:rFonts w:ascii="Calibri" w:hAnsi="Calibri"/>
                 <w:sz w:val="20"/>
               </w:rPr>
-              <w:t xml:space="default">1.96 (1.62 to 2.37)</w:t>
+              <w:t xml:space="default">2.00 (1.66 to 2.41)</w:t>
             </w:r>
           </w:p>
         </w:tc>
@@ -8348,31 +8348,31 @@
                 <w:rFonts w:ascii="Calibri" w:hAnsi="Calibri"/>
                 <w:sz w:val="20"/>
               </w:rPr>
-              <w:t xml:space="default">0.77 (0.59 to 1.01)</w:t>
-            </w:r>
-          </w:p>
-        </w:tc>
-        <w:tc>
-          <w:tcPr>
-            <w:tcBorders>
-              <w:top w:val="single" w:space="0" w:color="D3D3D3"/>
-              <w:bottom w:val="single" w:space="0" w:color="D3D3D3"/>
-              <w:start w:val="single" w:space="0" w:color="D3D3D3"/>
-              <w:end w:val="single" w:space="0" w:color="D3D3D3"/>
-            </w:tcBorders>
-          </w:tcPr>
-          <w:p>
-            <w:pPr>
-              <w:spacing w:before="0" w:after="60"/>
-              <w:keepNext/>
-              <w:jc w:val="center"/>
-            </w:pPr>
-            <w:r>
-              <w:rPr>
-                <w:rFonts w:ascii="Calibri" w:hAnsi="Calibri"/>
-                <w:sz w:val="20"/>
-              </w:rPr>
-              <w:t xml:space="default">0.058</w:t>
+              <w:t xml:space="default">0.79 (0.60 to 1.04)</w:t>
+            </w:r>
+          </w:p>
+        </w:tc>
+        <w:tc>
+          <w:tcPr>
+            <w:tcBorders>
+              <w:top w:val="single" w:space="0" w:color="D3D3D3"/>
+              <w:bottom w:val="single" w:space="0" w:color="D3D3D3"/>
+              <w:start w:val="single" w:space="0" w:color="D3D3D3"/>
+              <w:end w:val="single" w:space="0" w:color="D3D3D3"/>
+            </w:tcBorders>
+          </w:tcPr>
+          <w:p>
+            <w:pPr>
+              <w:spacing w:before="0" w:after="60"/>
+              <w:keepNext/>
+              <w:jc w:val="center"/>
+            </w:pPr>
+            <w:r>
+              <w:rPr>
+                <w:rFonts w:ascii="Calibri" w:hAnsi="Calibri"/>
+                <w:sz w:val="20"/>
+              </w:rPr>
+              <w:t xml:space="default">0.089</w:t>
             </w:r>
           </w:p>
         </w:tc>
@@ -8812,31 +8812,31 @@
                 <w:rFonts w:ascii="Calibri" w:hAnsi="Calibri"/>
                 <w:sz w:val="20"/>
               </w:rPr>
-              <w:t xml:space="default">1.29 (0.90 to 1.84)</w:t>
-            </w:r>
-          </w:p>
-        </w:tc>
-        <w:tc>
-          <w:tcPr>
-            <w:tcBorders>
-              <w:top w:val="single" w:space="0" w:color="D3D3D3"/>
-              <w:bottom w:val="single" w:space="0" w:color="D3D3D3"/>
-              <w:start w:val="single" w:space="0" w:color="D3D3D3"/>
-              <w:end w:val="single" w:space="0" w:color="D3D3D3"/>
-            </w:tcBorders>
-          </w:tcPr>
-          <w:p>
-            <w:pPr>
-              <w:spacing w:before="0" w:after="60"/>
-              <w:keepNext/>
-              <w:jc w:val="center"/>
-            </w:pPr>
-            <w:r>
-              <w:rPr>
-                <w:rFonts w:ascii="Calibri" w:hAnsi="Calibri"/>
-                <w:sz w:val="20"/>
-              </w:rPr>
-              <w:t xml:space="default">0.17</w:t>
+              <w:t xml:space="default">1.28 (0.89 to 1.84)</w:t>
+            </w:r>
+          </w:p>
+        </w:tc>
+        <w:tc>
+          <w:tcPr>
+            <w:tcBorders>
+              <w:top w:val="single" w:space="0" w:color="D3D3D3"/>
+              <w:bottom w:val="single" w:space="0" w:color="D3D3D3"/>
+              <w:start w:val="single" w:space="0" w:color="D3D3D3"/>
+              <w:end w:val="single" w:space="0" w:color="D3D3D3"/>
+            </w:tcBorders>
+          </w:tcPr>
+          <w:p>
+            <w:pPr>
+              <w:spacing w:before="0" w:after="60"/>
+              <w:keepNext/>
+              <w:jc w:val="center"/>
+            </w:pPr>
+            <w:r>
+              <w:rPr>
+                <w:rFonts w:ascii="Calibri" w:hAnsi="Calibri"/>
+                <w:sz w:val="20"/>
+              </w:rPr>
+              <w:t xml:space="default">0.18</w:t>
             </w:r>
           </w:p>
         </w:tc>
@@ -9120,7 +9120,7 @@
                 <w:rFonts w:ascii="Calibri" w:hAnsi="Calibri"/>
                 <w:sz w:val="20"/>
               </w:rPr>
-              <w:t xml:space="default">1.44 (1.09 to 1.91)</w:t>
+              <w:t xml:space="default">1.45 (1.10 to 1.91)</w:t>
             </w:r>
           </w:p>
         </w:tc>
@@ -9375,7 +9375,7 @@
                 <w:rFonts w:ascii="Calibri" w:hAnsi="Calibri"/>
                 <w:sz w:val="20"/>
               </w:rPr>
-              <w:t xml:space="default">0.30</w:t>
+              <w:t xml:space="default">0.29</w:t>
             </w:r>
           </w:p>
         </w:tc>
@@ -9582,31 +9582,31 @@
                 <w:rFonts w:ascii="Calibri" w:hAnsi="Calibri"/>
                 <w:sz w:val="20"/>
               </w:rPr>
-              <w:t xml:space="default">0.98 (0.66 to 1.46)</w:t>
-            </w:r>
-          </w:p>
-        </w:tc>
-        <w:tc>
-          <w:tcPr>
-            <w:tcBorders>
-              <w:top w:val="single" w:space="0" w:color="D3D3D3"/>
-              <w:bottom w:val="single" w:space="0" w:color="D3D3D3"/>
-              <w:start w:val="single" w:space="0" w:color="D3D3D3"/>
-              <w:end w:val="single" w:space="0" w:color="D3D3D3"/>
-            </w:tcBorders>
-          </w:tcPr>
-          <w:p>
-            <w:pPr>
-              <w:spacing w:before="0" w:after="60"/>
-              <w:keepNext/>
-              <w:jc w:val="center"/>
-            </w:pPr>
-            <w:r>
-              <w:rPr>
-                <w:rFonts w:ascii="Calibri" w:hAnsi="Calibri"/>
-                <w:sz w:val="20"/>
-              </w:rPr>
-              <w:t xml:space="default">0.92</w:t>
+              <w:t xml:space="default">0.96 (0.65 to 1.43)</w:t>
+            </w:r>
+          </w:p>
+        </w:tc>
+        <w:tc>
+          <w:tcPr>
+            <w:tcBorders>
+              <w:top w:val="single" w:space="0" w:color="D3D3D3"/>
+              <w:bottom w:val="single" w:space="0" w:color="D3D3D3"/>
+              <w:start w:val="single" w:space="0" w:color="D3D3D3"/>
+              <w:end w:val="single" w:space="0" w:color="D3D3D3"/>
+            </w:tcBorders>
+          </w:tcPr>
+          <w:p>
+            <w:pPr>
+              <w:spacing w:before="0" w:after="60"/>
+              <w:keepNext/>
+              <w:jc w:val="center"/>
+            </w:pPr>
+            <w:r>
+              <w:rPr>
+                <w:rFonts w:ascii="Calibri" w:hAnsi="Calibri"/>
+                <w:sz w:val="20"/>
+              </w:rPr>
+              <w:t xml:space="default">0.85</w:t>
             </w:r>
           </w:p>
         </w:tc>
@@ -9813,31 +9813,31 @@
                 <w:rFonts w:ascii="Calibri" w:hAnsi="Calibri"/>
                 <w:sz w:val="20"/>
               </w:rPr>
-              <w:t xml:space="default">0.94 (0.66 to 1.33)</w:t>
-            </w:r>
-          </w:p>
-        </w:tc>
-        <w:tc>
-          <w:tcPr>
-            <w:tcBorders>
-              <w:top w:val="single" w:space="0" w:color="D3D3D3"/>
-              <w:bottom w:val="single" w:space="0" w:color="D3D3D3"/>
-              <w:start w:val="single" w:space="0" w:color="D3D3D3"/>
-              <w:end w:val="single" w:space="0" w:color="D3D3D3"/>
-            </w:tcBorders>
-          </w:tcPr>
-          <w:p>
-            <w:pPr>
-              <w:spacing w:before="0" w:after="60"/>
-              <w:keepNext/>
-              <w:jc w:val="center"/>
-            </w:pPr>
-            <w:r>
-              <w:rPr>
-                <w:rFonts w:ascii="Calibri" w:hAnsi="Calibri"/>
-                <w:sz w:val="20"/>
-              </w:rPr>
-              <w:t xml:space="default">0.71</w:t>
+              <w:t xml:space="default">0.91 (0.64 to 1.29)</w:t>
+            </w:r>
+          </w:p>
+        </w:tc>
+        <w:tc>
+          <w:tcPr>
+            <w:tcBorders>
+              <w:top w:val="single" w:space="0" w:color="D3D3D3"/>
+              <w:bottom w:val="single" w:space="0" w:color="D3D3D3"/>
+              <w:start w:val="single" w:space="0" w:color="D3D3D3"/>
+              <w:end w:val="single" w:space="0" w:color="D3D3D3"/>
+            </w:tcBorders>
+          </w:tcPr>
+          <w:p>
+            <w:pPr>
+              <w:spacing w:before="0" w:after="60"/>
+              <w:keepNext/>
+              <w:jc w:val="center"/>
+            </w:pPr>
+            <w:r>
+              <w:rPr>
+                <w:rFonts w:ascii="Calibri" w:hAnsi="Calibri"/>
+                <w:sz w:val="20"/>
+              </w:rPr>
+              <w:t xml:space="default">0.60</w:t>
             </w:r>
           </w:p>
         </w:tc>
@@ -9890,7 +9890,7 @@
                 <w:rFonts w:ascii="Calibri" w:hAnsi="Calibri"/>
                 <w:sz w:val="20"/>
               </w:rPr>
-              <w:t xml:space="default">2.04 (1.51 to 2.77)</w:t>
+              <w:t xml:space="default">2.01 (1.48 to 2.73)</w:t>
             </w:r>
           </w:p>
         </w:tc>
@@ -9967,7 +9967,7 @@
                 <w:rFonts w:ascii="Calibri" w:hAnsi="Calibri"/>
                 <w:sz w:val="20"/>
               </w:rPr>
-              <w:t xml:space="default">2.45 (1.75 to 3.43)</w:t>
+              <w:t xml:space="default">2.46 (1.76 to 3.43)</w:t>
             </w:r>
           </w:p>
         </w:tc>
@@ -10044,31 +10044,31 @@
                 <w:rFonts w:ascii="Calibri" w:hAnsi="Calibri"/>
                 <w:sz w:val="20"/>
               </w:rPr>
-              <w:t xml:space="default">1.50 (1.07 to 2.12)</w:t>
-            </w:r>
-          </w:p>
-        </w:tc>
-        <w:tc>
-          <w:tcPr>
-            <w:tcBorders>
-              <w:top w:val="single" w:space="0" w:color="D3D3D3"/>
-              <w:bottom w:val="single" w:space="0" w:color="D3D3D3"/>
-              <w:start w:val="single" w:space="0" w:color="D3D3D3"/>
-              <w:end w:val="single" w:space="0" w:color="D3D3D3"/>
-            </w:tcBorders>
-          </w:tcPr>
-          <w:p>
-            <w:pPr>
-              <w:spacing w:before="0" w:after="60"/>
-              <w:keepNext/>
-              <w:jc w:val="center"/>
-            </w:pPr>
-            <w:r>
-              <w:rPr>
-                <w:rFonts w:ascii="Calibri" w:hAnsi="Calibri"/>
-                <w:sz w:val="20"/>
-              </w:rPr>
-              <w:t xml:space="default">0.021</w:t>
+              <w:t xml:space="default">1.51 (1.07 to 2.13)</w:t>
+            </w:r>
+          </w:p>
+        </w:tc>
+        <w:tc>
+          <w:tcPr>
+            <w:tcBorders>
+              <w:top w:val="single" w:space="0" w:color="D3D3D3"/>
+              <w:bottom w:val="single" w:space="0" w:color="D3D3D3"/>
+              <w:start w:val="single" w:space="0" w:color="D3D3D3"/>
+              <w:end w:val="single" w:space="0" w:color="D3D3D3"/>
+            </w:tcBorders>
+          </w:tcPr>
+          <w:p>
+            <w:pPr>
+              <w:spacing w:before="0" w:after="60"/>
+              <w:keepNext/>
+              <w:jc w:val="center"/>
+            </w:pPr>
+            <w:r>
+              <w:rPr>
+                <w:rFonts w:ascii="Calibri" w:hAnsi="Calibri"/>
+                <w:sz w:val="20"/>
+              </w:rPr>
+              <w:t xml:space="default">0.019</w:t>
             </w:r>
           </w:p>
         </w:tc>
@@ -10121,31 +10121,31 @@
                 <w:rFonts w:ascii="Calibri" w:hAnsi="Calibri"/>
                 <w:sz w:val="20"/>
               </w:rPr>
-              <w:t xml:space="default">1.00 (0.74 to 1.35)</w:t>
-            </w:r>
-          </w:p>
-        </w:tc>
-        <w:tc>
-          <w:tcPr>
-            <w:tcBorders>
-              <w:top w:val="single" w:space="0" w:color="D3D3D3"/>
-              <w:bottom w:val="single" w:space="0" w:color="D3D3D3"/>
-              <w:start w:val="single" w:space="0" w:color="D3D3D3"/>
-              <w:end w:val="single" w:space="0" w:color="D3D3D3"/>
-            </w:tcBorders>
-          </w:tcPr>
-          <w:p>
-            <w:pPr>
-              <w:spacing w:before="0" w:after="60"/>
-              <w:keepNext/>
-              <w:jc w:val="center"/>
-            </w:pPr>
-            <w:r>
-              <w:rPr>
-                <w:rFonts w:ascii="Calibri" w:hAnsi="Calibri"/>
-                <w:sz w:val="20"/>
-              </w:rPr>
-              <w:t xml:space="default">&gt;0.99</w:t>
+              <w:t xml:space="default">1.00 (0.75 to 1.35)</w:t>
+            </w:r>
+          </w:p>
+        </w:tc>
+        <w:tc>
+          <w:tcPr>
+            <w:tcBorders>
+              <w:top w:val="single" w:space="0" w:color="D3D3D3"/>
+              <w:bottom w:val="single" w:space="0" w:color="D3D3D3"/>
+              <w:start w:val="single" w:space="0" w:color="D3D3D3"/>
+              <w:end w:val="single" w:space="0" w:color="D3D3D3"/>
+            </w:tcBorders>
+          </w:tcPr>
+          <w:p>
+            <w:pPr>
+              <w:spacing w:before="0" w:after="60"/>
+              <w:keepNext/>
+              <w:jc w:val="center"/>
+            </w:pPr>
+            <w:r>
+              <w:rPr>
+                <w:rFonts w:ascii="Calibri" w:hAnsi="Calibri"/>
+                <w:sz w:val="20"/>
+              </w:rPr>
+              <w:t xml:space="default">0.98</w:t>
             </w:r>
           </w:p>
         </w:tc>
@@ -10198,7 +10198,7 @@
                 <w:rFonts w:ascii="Calibri" w:hAnsi="Calibri"/>
                 <w:sz w:val="20"/>
               </w:rPr>
-              <w:t xml:space="default">1.55 (1.09 to 2.20)</w:t>
+              <w:t xml:space="default">1.55 (1.09 to 2.21)</w:t>
             </w:r>
           </w:p>
         </w:tc>
@@ -10275,7 +10275,7 @@
                 <w:rFonts w:ascii="Calibri" w:hAnsi="Calibri"/>
                 <w:sz w:val="20"/>
               </w:rPr>
-              <w:t xml:space="default">5.41 (3.36 to 8.72)</w:t>
+              <w:t xml:space="default">5.36 (3.33 to 8.63)</w:t>
             </w:r>
           </w:p>
         </w:tc>
@@ -10352,7 +10352,7 @@
                 <w:rFonts w:ascii="Calibri" w:hAnsi="Calibri"/>
                 <w:sz w:val="20"/>
               </w:rPr>
-              <w:t xml:space="default">1.94 (1.21 to 3.12)</w:t>
+              <w:t xml:space="default">1.93 (1.20 to 3.11)</w:t>
             </w:r>
           </w:p>
         </w:tc>
@@ -10429,31 +10429,31 @@
                 <w:rFonts w:ascii="Calibri" w:hAnsi="Calibri"/>
                 <w:sz w:val="20"/>
               </w:rPr>
-              <w:t xml:space="default">1.57 (1.10 to 2.25)</w:t>
-            </w:r>
-          </w:p>
-        </w:tc>
-        <w:tc>
-          <w:tcPr>
-            <w:tcBorders>
-              <w:top w:val="single" w:space="0" w:color="D3D3D3"/>
-              <w:bottom w:val="single" w:space="0" w:color="D3D3D3"/>
-              <w:start w:val="single" w:space="0" w:color="D3D3D3"/>
-              <w:end w:val="single" w:space="0" w:color="D3D3D3"/>
-            </w:tcBorders>
-          </w:tcPr>
-          <w:p>
-            <w:pPr>
-              <w:spacing w:before="0" w:after="60"/>
-              <w:keepNext/>
-              <w:jc w:val="center"/>
-            </w:pPr>
-            <w:r>
-              <w:rPr>
-                <w:rFonts w:ascii="Calibri" w:hAnsi="Calibri"/>
-                <w:sz w:val="20"/>
-              </w:rPr>
-              <w:t xml:space="default">0.014</w:t>
+              <w:t xml:space="default">1.56 (1.09 to 2.23)</w:t>
+            </w:r>
+          </w:p>
+        </w:tc>
+        <w:tc>
+          <w:tcPr>
+            <w:tcBorders>
+              <w:top w:val="single" w:space="0" w:color="D3D3D3"/>
+              <w:bottom w:val="single" w:space="0" w:color="D3D3D3"/>
+              <w:start w:val="single" w:space="0" w:color="D3D3D3"/>
+              <w:end w:val="single" w:space="0" w:color="D3D3D3"/>
+            </w:tcBorders>
+          </w:tcPr>
+          <w:p>
+            <w:pPr>
+              <w:spacing w:before="0" w:after="60"/>
+              <w:keepNext/>
+              <w:jc w:val="center"/>
+            </w:pPr>
+            <w:r>
+              <w:rPr>
+                <w:rFonts w:ascii="Calibri" w:hAnsi="Calibri"/>
+                <w:sz w:val="20"/>
+              </w:rPr>
+              <w:t xml:space="default">0.015</w:t>
             </w:r>
           </w:p>
         </w:tc>
@@ -10506,31 +10506,31 @@
                 <w:rFonts w:ascii="Calibri" w:hAnsi="Calibri"/>
                 <w:sz w:val="20"/>
               </w:rPr>
-              <w:t xml:space="default">1.48 (1.07 to 2.05)</w:t>
-            </w:r>
-          </w:p>
-        </w:tc>
-        <w:tc>
-          <w:tcPr>
-            <w:tcBorders>
-              <w:top w:val="single" w:space="0" w:color="D3D3D3"/>
-              <w:bottom w:val="single" w:space="0" w:color="D3D3D3"/>
-              <w:start w:val="single" w:space="0" w:color="D3D3D3"/>
-              <w:end w:val="single" w:space="0" w:color="D3D3D3"/>
-            </w:tcBorders>
-          </w:tcPr>
-          <w:p>
-            <w:pPr>
-              <w:spacing w:before="0" w:after="60"/>
-              <w:keepNext/>
-              <w:jc w:val="center"/>
-            </w:pPr>
-            <w:r>
-              <w:rPr>
-                <w:rFonts w:ascii="Calibri" w:hAnsi="Calibri"/>
-                <w:sz w:val="20"/>
-              </w:rPr>
-              <w:t xml:space="default">0.017</w:t>
+              <w:t xml:space="default">1.48 (1.07 to 2.06)</w:t>
+            </w:r>
+          </w:p>
+        </w:tc>
+        <w:tc>
+          <w:tcPr>
+            <w:tcBorders>
+              <w:top w:val="single" w:space="0" w:color="D3D3D3"/>
+              <w:bottom w:val="single" w:space="0" w:color="D3D3D3"/>
+              <w:start w:val="single" w:space="0" w:color="D3D3D3"/>
+              <w:end w:val="single" w:space="0" w:color="D3D3D3"/>
+            </w:tcBorders>
+          </w:tcPr>
+          <w:p>
+            <w:pPr>
+              <w:spacing w:before="0" w:after="60"/>
+              <w:keepNext/>
+              <w:jc w:val="center"/>
+            </w:pPr>
+            <w:r>
+              <w:rPr>
+                <w:rFonts w:ascii="Calibri" w:hAnsi="Calibri"/>
+                <w:sz w:val="20"/>
+              </w:rPr>
+              <w:t xml:space="default">0.018</w:t>
             </w:r>
           </w:p>
         </w:tc>
@@ -10583,31 +10583,31 @@
                 <w:rFonts w:ascii="Calibri" w:hAnsi="Calibri"/>
                 <w:sz w:val="20"/>
               </w:rPr>
-              <w:t xml:space="default">1.04 (0.72 to 1.52)</w:t>
-            </w:r>
-          </w:p>
-        </w:tc>
-        <w:tc>
-          <w:tcPr>
-            <w:tcBorders>
-              <w:top w:val="single" w:space="0" w:color="D3D3D3"/>
-              <w:bottom w:val="single" w:space="0" w:color="D3D3D3"/>
-              <w:start w:val="single" w:space="0" w:color="D3D3D3"/>
-              <w:end w:val="single" w:space="0" w:color="D3D3D3"/>
-            </w:tcBorders>
-          </w:tcPr>
-          <w:p>
-            <w:pPr>
-              <w:spacing w:before="0" w:after="60"/>
-              <w:keepNext/>
-              <w:jc w:val="center"/>
-            </w:pPr>
-            <w:r>
-              <w:rPr>
-                <w:rFonts w:ascii="Calibri" w:hAnsi="Calibri"/>
-                <w:sz w:val="20"/>
-              </w:rPr>
-              <w:t xml:space="default">0.82</w:t>
+              <w:t xml:space="default">1.06 (0.73 to 1.53)</w:t>
+            </w:r>
+          </w:p>
+        </w:tc>
+        <w:tc>
+          <w:tcPr>
+            <w:tcBorders>
+              <w:top w:val="single" w:space="0" w:color="D3D3D3"/>
+              <w:bottom w:val="single" w:space="0" w:color="D3D3D3"/>
+              <w:start w:val="single" w:space="0" w:color="D3D3D3"/>
+              <w:end w:val="single" w:space="0" w:color="D3D3D3"/>
+            </w:tcBorders>
+          </w:tcPr>
+          <w:p>
+            <w:pPr>
+              <w:spacing w:before="0" w:after="60"/>
+              <w:keepNext/>
+              <w:jc w:val="center"/>
+            </w:pPr>
+            <w:r>
+              <w:rPr>
+                <w:rFonts w:ascii="Calibri" w:hAnsi="Calibri"/>
+                <w:sz w:val="20"/>
+              </w:rPr>
+              <w:t xml:space="default">0.77</w:t>
             </w:r>
           </w:p>
         </w:tc>
